--- a/reports/C2/Student #1/Testing-report-Student #1.docx
+++ b/reports/C2/Student #1/Testing-report-Student #1.docx
@@ -13,75 +13,71 @@
       </w:pPr>
       <w:bookmarkStart w:id="0" w:name="_Hlk202457734"/>
       <w:bookmarkEnd w:id="0"/>
-      <w:proofErr w:type="spellStart"/>
       <w:r>
         <w:rPr>
           <w:rFonts w:ascii="Times New Roman" w:hAnsi="Times New Roman" w:cs="Times New Roman"/>
           <w:sz w:val="44"/>
           <w:szCs w:val="44"/>
         </w:rPr>
-        <w:t>Testing</w:t>
-      </w:r>
-      <w:proofErr w:type="spellEnd"/>
+        <w:t xml:space="preserve">Testing report </w:t>
+      </w:r>
       <w:r>
         <w:rPr>
           <w:rFonts w:ascii="Times New Roman" w:hAnsi="Times New Roman" w:cs="Times New Roman"/>
           <w:sz w:val="44"/>
           <w:szCs w:val="44"/>
         </w:rPr>
+        <w:t>(Kevin Amador Calzadilla)</w:t>
+      </w:r>
+    </w:p>
+    <w:p>
+      <w:pPr>
+        <w:jc w:val="right"/>
+        <w:rPr>
+          <w:rFonts w:ascii="Times New Roman" w:hAnsi="Times New Roman" w:cs="Times New Roman"/>
+        </w:rPr>
+      </w:pPr>
+      <w:r>
+        <w:rPr>
+          <w:rFonts w:ascii="Times New Roman" w:hAnsi="Times New Roman" w:cs="Times New Roman"/>
+        </w:rPr>
+        <w:t>Grupo C</w:t>
+      </w:r>
+      <w:r>
+        <w:rPr>
+          <w:rFonts w:ascii="Times New Roman" w:hAnsi="Times New Roman" w:cs="Times New Roman"/>
+        </w:rPr>
+        <w:t>2</w:t>
+      </w:r>
+      <w:r>
+        <w:rPr>
+          <w:rFonts w:ascii="Times New Roman" w:hAnsi="Times New Roman" w:cs="Times New Roman"/>
+        </w:rPr>
+        <w:t>.054</w:t>
+      </w:r>
+      <w:r>
+        <w:rPr>
+          <w:rFonts w:ascii="Times New Roman" w:hAnsi="Times New Roman" w:cs="Times New Roman"/>
+        </w:rPr>
         <w:t xml:space="preserve"> </w:t>
       </w:r>
-      <w:proofErr w:type="spellStart"/>
-      <w:r>
-        <w:rPr>
-          <w:rFonts w:ascii="Times New Roman" w:hAnsi="Times New Roman" w:cs="Times New Roman"/>
-          <w:sz w:val="44"/>
-          <w:szCs w:val="44"/>
-        </w:rPr>
-        <w:t>report</w:t>
-      </w:r>
-      <w:proofErr w:type="spellEnd"/>
-      <w:r>
-        <w:rPr>
-          <w:rFonts w:ascii="Times New Roman" w:hAnsi="Times New Roman" w:cs="Times New Roman"/>
-          <w:sz w:val="44"/>
-          <w:szCs w:val="44"/>
+      <w:r>
+        <w:rPr>
+          <w:rFonts w:ascii="Times New Roman" w:hAnsi="Times New Roman" w:cs="Times New Roman"/>
+        </w:rPr>
+        <w:t>| Diseño y Pruebas II</w:t>
+      </w:r>
+      <w:r>
+        <w:rPr>
+          <w:rFonts w:ascii="Times New Roman" w:hAnsi="Times New Roman" w:cs="Times New Roman"/>
         </w:rPr>
         <w:t xml:space="preserve"> </w:t>
       </w:r>
       <w:r>
         <w:rPr>
           <w:rFonts w:ascii="Times New Roman" w:hAnsi="Times New Roman" w:cs="Times New Roman"/>
-          <w:sz w:val="44"/>
-          <w:szCs w:val="44"/>
-        </w:rPr>
-        <w:t>(Kevin Amador Calzadilla)</w:t>
-      </w:r>
-    </w:p>
-    <w:p>
-      <w:pPr>
-        <w:jc w:val="right"/>
-        <w:rPr>
-          <w:rFonts w:ascii="Times New Roman" w:hAnsi="Times New Roman" w:cs="Times New Roman"/>
-        </w:rPr>
-      </w:pPr>
-      <w:r>
-        <w:rPr>
-          <w:rFonts w:ascii="Times New Roman" w:hAnsi="Times New Roman" w:cs="Times New Roman"/>
-        </w:rPr>
-        <w:t>Grupo C</w:t>
-      </w:r>
-      <w:r>
-        <w:rPr>
-          <w:rFonts w:ascii="Times New Roman" w:hAnsi="Times New Roman" w:cs="Times New Roman"/>
-        </w:rPr>
-        <w:t>2</w:t>
-      </w:r>
-      <w:r>
-        <w:rPr>
-          <w:rFonts w:ascii="Times New Roman" w:hAnsi="Times New Roman" w:cs="Times New Roman"/>
-        </w:rPr>
-        <w:t>.054</w:t>
+        </w:rPr>
+        <w:t>|</w:t>
       </w:r>
       <w:r>
         <w:rPr>
@@ -93,31 +89,25 @@
         <w:rPr>
           <w:rFonts w:ascii="Times New Roman" w:hAnsi="Times New Roman" w:cs="Times New Roman"/>
         </w:rPr>
-        <w:t>| Diseño y Pruebas II</w:t>
-      </w:r>
-      <w:r>
-        <w:rPr>
-          <w:rFonts w:ascii="Times New Roman" w:hAnsi="Times New Roman" w:cs="Times New Roman"/>
-        </w:rPr>
-        <w:t xml:space="preserve"> </w:t>
-      </w:r>
-      <w:r>
-        <w:rPr>
-          <w:rFonts w:ascii="Times New Roman" w:hAnsi="Times New Roman" w:cs="Times New Roman"/>
-        </w:rPr>
-        <w:t>|</w:t>
-      </w:r>
-      <w:r>
-        <w:rPr>
-          <w:rFonts w:ascii="Times New Roman" w:hAnsi="Times New Roman" w:cs="Times New Roman"/>
-        </w:rPr>
-        <w:t xml:space="preserve"> </w:t>
-      </w:r>
-      <w:r>
-        <w:rPr>
-          <w:rFonts w:ascii="Times New Roman" w:hAnsi="Times New Roman" w:cs="Times New Roman"/>
-        </w:rPr>
-        <w:t>26/05/2025</w:t>
+        <w:t>04</w:t>
+      </w:r>
+      <w:r>
+        <w:rPr>
+          <w:rFonts w:ascii="Times New Roman" w:hAnsi="Times New Roman" w:cs="Times New Roman"/>
+        </w:rPr>
+        <w:t>/0</w:t>
+      </w:r>
+      <w:r>
+        <w:rPr>
+          <w:rFonts w:ascii="Times New Roman" w:hAnsi="Times New Roman" w:cs="Times New Roman"/>
+        </w:rPr>
+        <w:t>7</w:t>
+      </w:r>
+      <w:r>
+        <w:rPr>
+          <w:rFonts w:ascii="Times New Roman" w:hAnsi="Times New Roman" w:cs="Times New Roman"/>
+        </w:rPr>
+        <w:t>/2025</w:t>
       </w:r>
     </w:p>
     <w:p>
@@ -708,25 +698,24 @@
           <w:sz w:val="24"/>
           <w:szCs w:val="24"/>
         </w:rPr>
-        <w:t>Introducción………………………………………………………………………</w:t>
-      </w:r>
-      <w:proofErr w:type="gramStart"/>
-      <w:r>
+        <w:t>Introducción……………………………………………………………………………..2</w:t>
+      </w:r>
+    </w:p>
+    <w:p>
+      <w:pPr>
         <w:rPr>
           <w:rFonts w:ascii="Times New Roman" w:hAnsi="Times New Roman" w:cs="Times New Roman"/>
           <w:sz w:val="24"/>
           <w:szCs w:val="24"/>
         </w:rPr>
-        <w:t>…….</w:t>
-      </w:r>
-      <w:proofErr w:type="gramEnd"/>
+      </w:pPr>
       <w:r>
         <w:rPr>
           <w:rFonts w:ascii="Times New Roman" w:hAnsi="Times New Roman" w:cs="Times New Roman"/>
           <w:sz w:val="24"/>
           <w:szCs w:val="24"/>
         </w:rPr>
-        <w:t>.2</w:t>
+        <w:t>Contenido………………………………………………………………………………..5</w:t>
       </w:r>
     </w:p>
     <w:p>
@@ -743,25 +732,26 @@
           <w:sz w:val="24"/>
           <w:szCs w:val="24"/>
         </w:rPr>
-        <w:t>Contenido…………………………………………………………………………</w:t>
-      </w:r>
-      <w:proofErr w:type="gramStart"/>
-      <w:r>
+        <w:tab/>
+        <w:t>Pruebas funcionales……………………………………………………………...5</w:t>
+      </w:r>
+    </w:p>
+    <w:p>
+      <w:pPr>
         <w:rPr>
           <w:rFonts w:ascii="Times New Roman" w:hAnsi="Times New Roman" w:cs="Times New Roman"/>
           <w:sz w:val="24"/>
           <w:szCs w:val="24"/>
         </w:rPr>
-        <w:t>…….</w:t>
-      </w:r>
-      <w:proofErr w:type="gramEnd"/>
+      </w:pPr>
       <w:r>
         <w:rPr>
           <w:rFonts w:ascii="Times New Roman" w:hAnsi="Times New Roman" w:cs="Times New Roman"/>
           <w:sz w:val="24"/>
           <w:szCs w:val="24"/>
         </w:rPr>
-        <w:t>.5</w:t>
+        <w:tab/>
+        <w:t>Análisis de rendimiento………………………………………………………...12</w:t>
       </w:r>
     </w:p>
     <w:p>
@@ -778,26 +768,23 @@
           <w:sz w:val="24"/>
           <w:szCs w:val="24"/>
         </w:rPr>
-        <w:tab/>
-        <w:t>Pruebas funcionales……………………………………………………………...5</w:t>
-      </w:r>
-    </w:p>
-    <w:p>
-      <w:pPr>
+        <w:t>Conclusiones…………………………………………………………………</w:t>
+      </w:r>
+      <w:r>
         <w:rPr>
           <w:rFonts w:ascii="Times New Roman" w:hAnsi="Times New Roman" w:cs="Times New Roman"/>
           <w:sz w:val="24"/>
           <w:szCs w:val="24"/>
         </w:rPr>
-      </w:pPr>
+        <w:t>………....1</w:t>
+      </w:r>
       <w:r>
         <w:rPr>
           <w:rFonts w:ascii="Times New Roman" w:hAnsi="Times New Roman" w:cs="Times New Roman"/>
           <w:sz w:val="24"/>
           <w:szCs w:val="24"/>
         </w:rPr>
-        <w:tab/>
-        <w:t>Análisis de rendimiento………………………………………………………...12</w:t>
+        <w:t>5</w:t>
       </w:r>
     </w:p>
     <w:p>
@@ -814,7 +801,7 @@
           <w:sz w:val="24"/>
           <w:szCs w:val="24"/>
         </w:rPr>
-        <w:t>Conclusiones…………………………………………………………………</w:t>
+        <w:t>Bibliografía</w:t>
       </w:r>
       <w:r>
         <w:rPr>
@@ -822,76 +809,7 @@
           <w:sz w:val="24"/>
           <w:szCs w:val="24"/>
         </w:rPr>
-        <w:t>……</w:t>
-      </w:r>
-      <w:proofErr w:type="gramStart"/>
-      <w:r>
-        <w:rPr>
-          <w:rFonts w:ascii="Times New Roman" w:hAnsi="Times New Roman" w:cs="Times New Roman"/>
-          <w:sz w:val="24"/>
-          <w:szCs w:val="24"/>
-        </w:rPr>
-        <w:t>…....</w:t>
-      </w:r>
-      <w:proofErr w:type="gramEnd"/>
-      <w:r>
-        <w:rPr>
-          <w:rFonts w:ascii="Times New Roman" w:hAnsi="Times New Roman" w:cs="Times New Roman"/>
-          <w:sz w:val="24"/>
-          <w:szCs w:val="24"/>
-        </w:rPr>
-        <w:t>1</w:t>
-      </w:r>
-      <w:r>
-        <w:rPr>
-          <w:rFonts w:ascii="Times New Roman" w:hAnsi="Times New Roman" w:cs="Times New Roman"/>
-          <w:sz w:val="24"/>
-          <w:szCs w:val="24"/>
-        </w:rPr>
-        <w:t>5</w:t>
-      </w:r>
-    </w:p>
-    <w:p>
-      <w:pPr>
-        <w:rPr>
-          <w:rFonts w:ascii="Times New Roman" w:hAnsi="Times New Roman" w:cs="Times New Roman"/>
-          <w:sz w:val="24"/>
-          <w:szCs w:val="24"/>
-        </w:rPr>
-      </w:pPr>
-      <w:r>
-        <w:rPr>
-          <w:rFonts w:ascii="Times New Roman" w:hAnsi="Times New Roman" w:cs="Times New Roman"/>
-          <w:sz w:val="24"/>
-          <w:szCs w:val="24"/>
-        </w:rPr>
-        <w:t>Bibliografía</w:t>
-      </w:r>
-      <w:r>
-        <w:rPr>
-          <w:rFonts w:ascii="Times New Roman" w:hAnsi="Times New Roman" w:cs="Times New Roman"/>
-          <w:sz w:val="24"/>
-          <w:szCs w:val="24"/>
-        </w:rPr>
-        <w:t>………………………………………………………………………</w:t>
-      </w:r>
-      <w:proofErr w:type="gramStart"/>
-      <w:r>
-        <w:rPr>
-          <w:rFonts w:ascii="Times New Roman" w:hAnsi="Times New Roman" w:cs="Times New Roman"/>
-          <w:sz w:val="24"/>
-          <w:szCs w:val="24"/>
-        </w:rPr>
-        <w:t>…….</w:t>
-      </w:r>
-      <w:proofErr w:type="gramEnd"/>
-      <w:r>
-        <w:rPr>
-          <w:rFonts w:ascii="Times New Roman" w:hAnsi="Times New Roman" w:cs="Times New Roman"/>
-          <w:sz w:val="24"/>
-          <w:szCs w:val="24"/>
-        </w:rPr>
-        <w:t>.16</w:t>
+        <w:t>……………………………………………………………………………..16</w:t>
       </w:r>
     </w:p>
     <w:p>
@@ -1359,197 +1277,27 @@
         <w:rPr>
           <w:rFonts w:ascii="Times New Roman" w:hAnsi="Times New Roman" w:cs="Times New Roman"/>
         </w:rPr>
-        <w:t>Para estas pruebas, evalué las funcionalidades que mi proyecto, Acme-ANS, ofrece a los clientes, específicamente en lo que respecta a sus vuelos y tramo. Las pruebas se documentan mediante archivos de seguimiento ubicados en los directorios /</w:t>
-      </w:r>
-      <w:proofErr w:type="spellStart"/>
-      <w:r>
-        <w:rPr>
-          <w:rFonts w:ascii="Times New Roman" w:hAnsi="Times New Roman" w:cs="Times New Roman"/>
-        </w:rPr>
-        <w:t>src</w:t>
-      </w:r>
-      <w:proofErr w:type="spellEnd"/>
-      <w:r>
-        <w:rPr>
-          <w:rFonts w:ascii="Times New Roman" w:hAnsi="Times New Roman" w:cs="Times New Roman"/>
-        </w:rPr>
-        <w:t>/test/</w:t>
-      </w:r>
-      <w:proofErr w:type="spellStart"/>
-      <w:r>
-        <w:rPr>
-          <w:rFonts w:ascii="Times New Roman" w:hAnsi="Times New Roman" w:cs="Times New Roman"/>
-        </w:rPr>
-        <w:t>resources</w:t>
-      </w:r>
-      <w:proofErr w:type="spellEnd"/>
-      <w:r>
-        <w:rPr>
-          <w:rFonts w:ascii="Times New Roman" w:hAnsi="Times New Roman" w:cs="Times New Roman"/>
-        </w:rPr>
-        <w:t>/</w:t>
-      </w:r>
-      <w:proofErr w:type="spellStart"/>
-      <w:r>
-        <w:rPr>
-          <w:rFonts w:ascii="Times New Roman" w:hAnsi="Times New Roman" w:cs="Times New Roman"/>
-        </w:rPr>
-        <w:t>airline</w:t>
-      </w:r>
-      <w:proofErr w:type="spellEnd"/>
-      <w:r>
-        <w:rPr>
-          <w:rFonts w:ascii="Times New Roman" w:hAnsi="Times New Roman" w:cs="Times New Roman"/>
-        </w:rPr>
-        <w:t>-manager/</w:t>
-      </w:r>
-      <w:proofErr w:type="spellStart"/>
-      <w:r>
-        <w:rPr>
-          <w:rFonts w:ascii="Times New Roman" w:hAnsi="Times New Roman" w:cs="Times New Roman"/>
-        </w:rPr>
-        <w:t>flights</w:t>
-      </w:r>
-      <w:proofErr w:type="spellEnd"/>
-      <w:r>
-        <w:rPr>
-          <w:rFonts w:ascii="Times New Roman" w:hAnsi="Times New Roman" w:cs="Times New Roman"/>
-        </w:rPr>
-        <w:t xml:space="preserve"> y /</w:t>
-      </w:r>
-      <w:proofErr w:type="spellStart"/>
-      <w:r>
-        <w:rPr>
-          <w:rFonts w:ascii="Times New Roman" w:hAnsi="Times New Roman" w:cs="Times New Roman"/>
-        </w:rPr>
-        <w:t>src</w:t>
-      </w:r>
-      <w:proofErr w:type="spellEnd"/>
-      <w:r>
-        <w:rPr>
-          <w:rFonts w:ascii="Times New Roman" w:hAnsi="Times New Roman" w:cs="Times New Roman"/>
-        </w:rPr>
-        <w:t>/test/</w:t>
-      </w:r>
-      <w:proofErr w:type="spellStart"/>
-      <w:r>
-        <w:rPr>
-          <w:rFonts w:ascii="Times New Roman" w:hAnsi="Times New Roman" w:cs="Times New Roman"/>
-        </w:rPr>
-        <w:t>resources</w:t>
-      </w:r>
-      <w:proofErr w:type="spellEnd"/>
-      <w:r>
-        <w:rPr>
-          <w:rFonts w:ascii="Times New Roman" w:hAnsi="Times New Roman" w:cs="Times New Roman"/>
-        </w:rPr>
-        <w:t>/</w:t>
-      </w:r>
-      <w:proofErr w:type="spellStart"/>
-      <w:r>
-        <w:rPr>
-          <w:rFonts w:ascii="Times New Roman" w:hAnsi="Times New Roman" w:cs="Times New Roman"/>
-        </w:rPr>
-        <w:t>airline</w:t>
-      </w:r>
-      <w:proofErr w:type="spellEnd"/>
-      <w:r>
-        <w:rPr>
-          <w:rFonts w:ascii="Times New Roman" w:hAnsi="Times New Roman" w:cs="Times New Roman"/>
-        </w:rPr>
-        <w:t>-manager/</w:t>
-      </w:r>
-      <w:proofErr w:type="spellStart"/>
-      <w:r>
-        <w:rPr>
-          <w:rFonts w:ascii="Times New Roman" w:hAnsi="Times New Roman" w:cs="Times New Roman"/>
-        </w:rPr>
-        <w:t>legs</w:t>
-      </w:r>
-      <w:proofErr w:type="spellEnd"/>
-      <w:r>
-        <w:rPr>
-          <w:rFonts w:ascii="Times New Roman" w:hAnsi="Times New Roman" w:cs="Times New Roman"/>
-        </w:rPr>
-        <w:t xml:space="preserve">. Los casos de pruebas tuvieron aproximadamente un 98% de cobertura de código exceptuando diversos casos como es el de </w:t>
-      </w:r>
-      <w:proofErr w:type="spellStart"/>
-      <w:r>
-        <w:rPr>
-          <w:rFonts w:ascii="Times New Roman" w:hAnsi="Times New Roman" w:cs="Times New Roman"/>
-        </w:rPr>
-        <w:t>delete</w:t>
-      </w:r>
-      <w:proofErr w:type="spellEnd"/>
-      <w:r>
-        <w:rPr>
-          <w:rFonts w:ascii="Times New Roman" w:hAnsi="Times New Roman" w:cs="Times New Roman"/>
-        </w:rPr>
-        <w:t>, como se puede observar en la siguiente imagen:</w:t>
-      </w:r>
-    </w:p>
-    <w:p>
-      <w:pPr>
-        <w:rPr>
-          <w:rFonts w:ascii="Times New Roman" w:hAnsi="Times New Roman" w:cs="Times New Roman"/>
-        </w:rPr>
-      </w:pPr>
-    </w:p>
-    <w:p>
-      <w:pPr>
-        <w:rPr>
-          <w:rFonts w:ascii="Times New Roman" w:hAnsi="Times New Roman" w:cs="Times New Roman"/>
-        </w:rPr>
-      </w:pPr>
-      <w:r>
-        <w:rPr>
-          <w:rFonts w:ascii="Times New Roman" w:hAnsi="Times New Roman" w:cs="Times New Roman"/>
-        </w:rPr>
-        <w:t xml:space="preserve">Estos son los archivos de seguimiento que demuestran la cobertura del código, incluidos a continuación, y creados siguiendo las recomendaciones del curso. Probé tanto los </w:t>
-      </w:r>
-      <w:proofErr w:type="gramStart"/>
-      <w:r>
-        <w:rPr>
-          <w:rFonts w:ascii="Times New Roman" w:hAnsi="Times New Roman" w:cs="Times New Roman"/>
-        </w:rPr>
-        <w:t>seguimientos .</w:t>
-      </w:r>
-      <w:proofErr w:type="spellStart"/>
-      <w:r>
-        <w:rPr>
-          <w:rFonts w:ascii="Times New Roman" w:hAnsi="Times New Roman" w:cs="Times New Roman"/>
-        </w:rPr>
-        <w:t>safe</w:t>
-      </w:r>
-      <w:proofErr w:type="spellEnd"/>
-      <w:proofErr w:type="gramEnd"/>
-      <w:r>
-        <w:rPr>
-          <w:rFonts w:ascii="Times New Roman" w:hAnsi="Times New Roman" w:cs="Times New Roman"/>
-        </w:rPr>
-        <w:t xml:space="preserve"> (que abarcan casos de prueba positivos y negativos) como los </w:t>
-      </w:r>
-      <w:proofErr w:type="gramStart"/>
-      <w:r>
-        <w:rPr>
-          <w:rFonts w:ascii="Times New Roman" w:hAnsi="Times New Roman" w:cs="Times New Roman"/>
-        </w:rPr>
-        <w:t>seguimientos .</w:t>
-      </w:r>
-      <w:proofErr w:type="spellStart"/>
-      <w:r>
-        <w:rPr>
-          <w:rFonts w:ascii="Times New Roman" w:hAnsi="Times New Roman" w:cs="Times New Roman"/>
-        </w:rPr>
-        <w:t>hack</w:t>
-      </w:r>
-      <w:proofErr w:type="spellEnd"/>
-      <w:proofErr w:type="gramEnd"/>
-      <w:r>
-        <w:rPr>
-          <w:rFonts w:ascii="Times New Roman" w:hAnsi="Times New Roman" w:cs="Times New Roman"/>
-        </w:rPr>
-        <w:t>, que simulan intentos de pirateo de la aplicación. Todos los intentos de pirateo se gestionaron correctamente y generaron una respuesta de "Acceso no autorizado".</w:t>
+        <w:t>Para estas pruebas, evalué las funcionalidades que mi proyecto, Acme-ANS, ofrece a los clientes, específicamente en lo que respecta a sus vuelos y tramo. Las pruebas se documentan mediante archivos de seguimiento ubicados en los directorios /src/test/resources/airline-manager/flights y /src/test/resources/airline-manager/legs. Los casos de pruebas tuvieron aproximadamente un 98% de cobertura de código exceptuando diversos casos como es el de delete, como se puede observar en la siguiente imagen:</w:t>
+      </w:r>
+    </w:p>
+    <w:p>
+      <w:pPr>
+        <w:rPr>
+          <w:rFonts w:ascii="Times New Roman" w:hAnsi="Times New Roman" w:cs="Times New Roman"/>
+        </w:rPr>
+      </w:pPr>
+    </w:p>
+    <w:p>
+      <w:pPr>
+        <w:rPr>
+          <w:rFonts w:ascii="Times New Roman" w:hAnsi="Times New Roman" w:cs="Times New Roman"/>
+        </w:rPr>
+      </w:pPr>
+      <w:r>
+        <w:rPr>
+          <w:rFonts w:ascii="Times New Roman" w:hAnsi="Times New Roman" w:cs="Times New Roman"/>
+        </w:rPr>
+        <w:t>Estos son los archivos de seguimiento que demuestran la cobertura del código, incluidos a continuación, y creados siguiendo las recomendaciones del curso. Probé tanto los seguimientos .safe (que abarcan casos de prueba positivos y negativos) como los seguimientos .hack, que simulan intentos de pirateo de la aplicación. Todos los intentos de pirateo se gestionaron correctamente y generaron una respuesta de "Acceso no autorizado".</w:t>
       </w:r>
     </w:p>
     <w:p>
@@ -1672,35 +1420,7 @@
         <w:rPr>
           <w:rFonts w:ascii="Times New Roman" w:hAnsi="Times New Roman" w:cs="Times New Roman"/>
         </w:rPr>
-        <w:t xml:space="preserve">A </w:t>
-      </w:r>
-      <w:proofErr w:type="gramStart"/>
-      <w:r>
-        <w:rPr>
-          <w:rFonts w:ascii="Times New Roman" w:hAnsi="Times New Roman" w:cs="Times New Roman"/>
-        </w:rPr>
-        <w:t>continuación</w:t>
-      </w:r>
-      <w:proofErr w:type="gramEnd"/>
-      <w:r>
-        <w:rPr>
-          <w:rFonts w:ascii="Times New Roman" w:hAnsi="Times New Roman" w:cs="Times New Roman"/>
-        </w:rPr>
-        <w:t xml:space="preserve"> se muestra una breve explicación de cada uno de los </w:t>
-      </w:r>
-      <w:proofErr w:type="spellStart"/>
-      <w:r>
-        <w:rPr>
-          <w:rFonts w:ascii="Times New Roman" w:hAnsi="Times New Roman" w:cs="Times New Roman"/>
-        </w:rPr>
-        <w:t>tests</w:t>
-      </w:r>
-      <w:proofErr w:type="spellEnd"/>
-      <w:r>
-        <w:rPr>
-          <w:rFonts w:ascii="Times New Roman" w:hAnsi="Times New Roman" w:cs="Times New Roman"/>
-        </w:rPr>
-        <w:t xml:space="preserve"> implementados para probar las funcionalidades: </w:t>
+        <w:t xml:space="preserve">A continuación se muestra una breve explicación de cada uno de los tests implementados para probar las funcionalidades: </w:t>
       </w:r>
     </w:p>
     <w:p>
@@ -1728,23 +1448,130 @@
         <w:rPr>
           <w:rFonts w:ascii="Times New Roman" w:hAnsi="Times New Roman" w:cs="Times New Roman"/>
         </w:rPr>
+        <w:t>- list.safe: Verifica la capacidad de un manager de vuelos para listar sus vuelos. La prueba confirma que todos los vuelos asociados con el manager1 se recuperan y muestran correctamente.</w:t>
+      </w:r>
+    </w:p>
+    <w:p>
+      <w:pPr>
+        <w:rPr>
+          <w:rFonts w:ascii="Times New Roman" w:hAnsi="Times New Roman" w:cs="Times New Roman"/>
+        </w:rPr>
+      </w:pPr>
+      <w:r>
+        <w:rPr>
+          <w:rFonts w:ascii="Times New Roman" w:hAnsi="Times New Roman" w:cs="Times New Roman"/>
+        </w:rPr>
+        <w:t>- show.safe: Garantiza la correcta visualización de los detalles de los vuelos del manager1, verificando que la información individual de cada vuelo se represente correctamente.</w:t>
+      </w:r>
+    </w:p>
+    <w:p>
+      <w:pPr>
+        <w:rPr>
+          <w:rFonts w:ascii="Times New Roman" w:hAnsi="Times New Roman" w:cs="Times New Roman"/>
+        </w:rPr>
+      </w:pPr>
+      <w:r>
+        <w:rPr>
+          <w:rFonts w:ascii="Times New Roman" w:hAnsi="Times New Roman" w:cs="Times New Roman"/>
+        </w:rPr>
+        <w:lastRenderedPageBreak/>
+        <w:t>- create.safe: Prueba la creación de vuelos utilizando datos de entrada válidos. Los mecanismos de validación del sistema se evalúan intentando crear un vuelo con campos vacíos, esperando los mensajes de error correspondientes.</w:t>
+      </w:r>
+    </w:p>
+    <w:p>
+      <w:pPr>
+        <w:rPr>
+          <w:rFonts w:ascii="Times New Roman" w:hAnsi="Times New Roman" w:cs="Times New Roman"/>
+        </w:rPr>
+      </w:pPr>
+      <w:r>
+        <w:rPr>
+          <w:rFonts w:ascii="Times New Roman" w:hAnsi="Times New Roman" w:cs="Times New Roman"/>
+        </w:rPr>
+        <w:t>- update.safe: Los datos de varios vuelos del manager1 se actualizan utilizando tanto las entradas válidas aceptadas por el sistema como las no válidas, de forma similar a las pruebas de create.safe.</w:t>
+      </w:r>
+    </w:p>
+    <w:p>
+      <w:pPr>
+        <w:rPr>
+          <w:rFonts w:ascii="Times New Roman" w:hAnsi="Times New Roman" w:cs="Times New Roman"/>
+        </w:rPr>
+      </w:pPr>
+      <w:r>
+        <w:rPr>
+          <w:rFonts w:ascii="Times New Roman" w:hAnsi="Times New Roman" w:cs="Times New Roman"/>
+        </w:rPr>
+        <w:t>- delete.safe: Confirma que el manager1 puede eliminar sus vuelos y que las entidades asociadas también se eliminan. El sistema se prueba para garantizar que los vuelos publicados no se puedan eliminar.Además, se prueba que no pueda eliminar ningún vuelo con tramos ya publicados.</w:t>
+      </w:r>
+    </w:p>
+    <w:p>
+      <w:pPr>
+        <w:rPr>
+          <w:rFonts w:ascii="Times New Roman" w:hAnsi="Times New Roman" w:cs="Times New Roman"/>
+        </w:rPr>
+      </w:pPr>
+      <w:r>
+        <w:rPr>
+          <w:rFonts w:ascii="Times New Roman" w:hAnsi="Times New Roman" w:cs="Times New Roman"/>
+        </w:rPr>
+        <w:t>- publish.safe: Evalúa la capacidad de publicar vuelos. Publica correctamente vuelos válidos y verifica que los vuelos sin tramos o con tramos no publicados no se puedan publicar, mostrando los mensajes de error correspondientes.</w:t>
+      </w:r>
+    </w:p>
+    <w:p>
+      <w:pPr>
+        <w:rPr>
+          <w:rFonts w:ascii="Times New Roman" w:hAnsi="Times New Roman" w:cs="Times New Roman"/>
+        </w:rPr>
+      </w:pPr>
+      <w:r>
+        <w:rPr>
+          <w:rFonts w:ascii="Times New Roman" w:hAnsi="Times New Roman" w:cs="Times New Roman"/>
+        </w:rPr>
+        <w:t>- list.hack: Comprueba los intentos de acceso no autorizado mediante la inserción de IDs no válidos o no autorizados en la URL.</w:t>
+      </w:r>
+    </w:p>
+    <w:p>
+      <w:pPr>
+        <w:rPr>
+          <w:rFonts w:ascii="Times New Roman" w:hAnsi="Times New Roman" w:cs="Times New Roman"/>
+        </w:rPr>
+      </w:pPr>
+      <w:r>
+        <w:rPr>
+          <w:rFonts w:ascii="Times New Roman" w:hAnsi="Times New Roman" w:cs="Times New Roman"/>
+        </w:rPr>
+        <w:t>- show.hack: Comprueba los intentos de acceso no autorizado mediante la inserción de IDs no válidos o no autorizados en la URL, incluyendo vuelos inexistentes o pertenecientes a otros administradores. Se intenta acceder a vuelos no publicados con la sesión iniciada con otro administrador.</w:t>
+      </w:r>
+    </w:p>
+    <w:p>
+      <w:pPr>
+        <w:rPr>
+          <w:rFonts w:ascii="Times New Roman" w:hAnsi="Times New Roman" w:cs="Times New Roman"/>
+        </w:rPr>
+      </w:pPr>
+      <w:r>
+        <w:rPr>
+          <w:rFonts w:ascii="Times New Roman" w:hAnsi="Times New Roman" w:cs="Times New Roman"/>
+        </w:rPr>
         <w:t xml:space="preserve">- </w:t>
       </w:r>
-      <w:proofErr w:type="spellStart"/>
-      <w:proofErr w:type="gramStart"/>
-      <w:r>
-        <w:rPr>
-          <w:rFonts w:ascii="Times New Roman" w:hAnsi="Times New Roman" w:cs="Times New Roman"/>
-        </w:rPr>
-        <w:t>list.safe</w:t>
-      </w:r>
-      <w:proofErr w:type="spellEnd"/>
-      <w:proofErr w:type="gramEnd"/>
-      <w:r>
-        <w:rPr>
-          <w:rFonts w:ascii="Times New Roman" w:hAnsi="Times New Roman" w:cs="Times New Roman"/>
-        </w:rPr>
-        <w:t>: Verifica la capacidad de un manager de vuelos para listar sus vuelos. La prueba confirma que todos los vuelos asociados con el manager1 se recuperan y muestran correctamente.</w:t>
+      <w:r>
+        <w:rPr>
+          <w:rFonts w:ascii="Times New Roman" w:hAnsi="Times New Roman" w:cs="Times New Roman"/>
+        </w:rPr>
+        <w:t>c</w:t>
+      </w:r>
+      <w:r>
+        <w:rPr>
+          <w:rFonts w:ascii="Times New Roman" w:hAnsi="Times New Roman" w:cs="Times New Roman"/>
+        </w:rPr>
+        <w:t xml:space="preserve">reate.hack: </w:t>
+      </w:r>
+      <w:r>
+        <w:rPr>
+          <w:rFonts w:ascii="Times New Roman" w:hAnsi="Times New Roman" w:cs="Times New Roman"/>
+        </w:rPr>
+        <w:t>Comprueba los intentos de acceso no autorizado mediante la inserción de IDs no válidos o no autorizados en la URL.</w:t>
       </w:r>
     </w:p>
     <w:p>
@@ -1759,21 +1586,145 @@
         </w:rPr>
         <w:t xml:space="preserve">- </w:t>
       </w:r>
-      <w:proofErr w:type="spellStart"/>
-      <w:proofErr w:type="gramStart"/>
-      <w:r>
-        <w:rPr>
-          <w:rFonts w:ascii="Times New Roman" w:hAnsi="Times New Roman" w:cs="Times New Roman"/>
-        </w:rPr>
-        <w:t>show.safe</w:t>
-      </w:r>
-      <w:proofErr w:type="spellEnd"/>
-      <w:proofErr w:type="gramEnd"/>
-      <w:r>
-        <w:rPr>
-          <w:rFonts w:ascii="Times New Roman" w:hAnsi="Times New Roman" w:cs="Times New Roman"/>
-        </w:rPr>
-        <w:t>: Garantiza la correcta visualización de los detalles de los vuelos del manager1, verificando que la información individual de cada vuelo se represente correctamente.</w:t>
+      <w:r>
+        <w:rPr>
+          <w:rFonts w:ascii="Times New Roman" w:hAnsi="Times New Roman" w:cs="Times New Roman"/>
+        </w:rPr>
+        <w:t>u</w:t>
+      </w:r>
+      <w:r>
+        <w:rPr>
+          <w:rFonts w:ascii="Times New Roman" w:hAnsi="Times New Roman" w:cs="Times New Roman"/>
+        </w:rPr>
+        <w:t xml:space="preserve">pdate.hack: </w:t>
+      </w:r>
+      <w:r>
+        <w:rPr>
+          <w:rFonts w:ascii="Times New Roman" w:hAnsi="Times New Roman" w:cs="Times New Roman"/>
+        </w:rPr>
+        <w:t>Comprueba los intentos de acceso no autorizado mediante la inserción de IDs no válidos o no autorizados en la URL.</w:t>
+      </w:r>
+    </w:p>
+    <w:p>
+      <w:pPr>
+        <w:rPr>
+          <w:rFonts w:ascii="Times New Roman" w:hAnsi="Times New Roman" w:cs="Times New Roman"/>
+        </w:rPr>
+      </w:pPr>
+      <w:r>
+        <w:rPr>
+          <w:rFonts w:ascii="Times New Roman" w:hAnsi="Times New Roman" w:cs="Times New Roman"/>
+        </w:rPr>
+        <w:t xml:space="preserve">- </w:t>
+      </w:r>
+      <w:r>
+        <w:rPr>
+          <w:rFonts w:ascii="Times New Roman" w:hAnsi="Times New Roman" w:cs="Times New Roman"/>
+        </w:rPr>
+        <w:t>d</w:t>
+      </w:r>
+      <w:r>
+        <w:rPr>
+          <w:rFonts w:ascii="Times New Roman" w:hAnsi="Times New Roman" w:cs="Times New Roman"/>
+        </w:rPr>
+        <w:t xml:space="preserve">elete.hack: Verifica la protección del sistema contra borrados no autorizados modificando los parámetros de la solicitud e intentando eliminar vuelos publicados o inexistentes. </w:t>
+      </w:r>
+    </w:p>
+    <w:p>
+      <w:pPr>
+        <w:rPr>
+          <w:rFonts w:ascii="Times New Roman" w:hAnsi="Times New Roman" w:cs="Times New Roman"/>
+        </w:rPr>
+      </w:pPr>
+      <w:r>
+        <w:rPr>
+          <w:rFonts w:ascii="Times New Roman" w:hAnsi="Times New Roman" w:cs="Times New Roman"/>
+        </w:rPr>
+        <w:t xml:space="preserve">- </w:t>
+      </w:r>
+      <w:r>
+        <w:rPr>
+          <w:rFonts w:ascii="Times New Roman" w:hAnsi="Times New Roman" w:cs="Times New Roman"/>
+        </w:rPr>
+        <w:t>p</w:t>
+      </w:r>
+      <w:r>
+        <w:rPr>
+          <w:rFonts w:ascii="Times New Roman" w:hAnsi="Times New Roman" w:cs="Times New Roman"/>
+        </w:rPr>
+        <w:t xml:space="preserve">ublish.hack: </w:t>
+      </w:r>
+      <w:r>
+        <w:rPr>
+          <w:rFonts w:ascii="Times New Roman" w:hAnsi="Times New Roman" w:cs="Times New Roman"/>
+        </w:rPr>
+        <w:t>Comprueba los intentos de acceso no autorizado mediante la inserción de IDs no válidos o no autorizados en la URL.</w:t>
+      </w:r>
+    </w:p>
+    <w:p>
+      <w:pPr>
+        <w:rPr>
+          <w:rFonts w:ascii="Times New Roman" w:hAnsi="Times New Roman" w:cs="Times New Roman"/>
+        </w:rPr>
+      </w:pPr>
+      <w:r>
+        <w:rPr>
+          <w:rFonts w:ascii="Times New Roman" w:hAnsi="Times New Roman" w:cs="Times New Roman"/>
+          <w:u w:val="single"/>
+        </w:rPr>
+        <w:t xml:space="preserve">LEGS </w:t>
+      </w:r>
+    </w:p>
+    <w:p>
+      <w:pPr>
+        <w:rPr>
+          <w:rFonts w:ascii="Times New Roman" w:hAnsi="Times New Roman" w:cs="Times New Roman"/>
+        </w:rPr>
+      </w:pPr>
+      <w:r>
+        <w:rPr>
+          <w:rFonts w:ascii="Times New Roman" w:hAnsi="Times New Roman" w:cs="Times New Roman"/>
+        </w:rPr>
+        <w:t>- list.safe: Verifica que un manager de vuelos pueda recuperar y listar todos los registros de sus tramos asociados. Esta prueba confirma que los tramos vinculados al manager1 se obtienen y muestran correctamente.</w:t>
+      </w:r>
+    </w:p>
+    <w:p>
+      <w:pPr>
+        <w:rPr>
+          <w:rFonts w:ascii="Times New Roman" w:hAnsi="Times New Roman" w:cs="Times New Roman"/>
+        </w:rPr>
+      </w:pPr>
+      <w:r>
+        <w:rPr>
+          <w:rFonts w:ascii="Times New Roman" w:hAnsi="Times New Roman" w:cs="Times New Roman"/>
+        </w:rPr>
+        <w:t>- show.safe: Garantiza la correcta visualización de los detalles de los tramos del manager1, verificando que la información individual de cada tramo se represente correctamente.</w:t>
+      </w:r>
+    </w:p>
+    <w:p>
+      <w:pPr>
+        <w:rPr>
+          <w:rFonts w:ascii="Times New Roman" w:hAnsi="Times New Roman" w:cs="Times New Roman"/>
+        </w:rPr>
+      </w:pPr>
+      <w:r>
+        <w:rPr>
+          <w:rFonts w:ascii="Times New Roman" w:hAnsi="Times New Roman" w:cs="Times New Roman"/>
+        </w:rPr>
+        <w:t>- create.safe: Prueba la creación de tramos utilizando datos de entrada válidos aceptados por el sistema. También incluye intentos de crear un tramo sin entrada (esperando mensajes de error de validación apropiados). Otros escenarios prueban la respuesta del sistema a entradas no válidas intentar usar un número de vuelo duplicado, etc. Se espera que cada uno de estos casos devuelva respuestas de error relevantes e informativas.</w:t>
+      </w:r>
+    </w:p>
+    <w:p>
+      <w:pPr>
+        <w:rPr>
+          <w:rFonts w:ascii="Times New Roman" w:hAnsi="Times New Roman" w:cs="Times New Roman"/>
+        </w:rPr>
+      </w:pPr>
+      <w:r>
+        <w:rPr>
+          <w:rFonts w:ascii="Times New Roman" w:hAnsi="Times New Roman" w:cs="Times New Roman"/>
+        </w:rPr>
+        <w:t>- update.safe: Los datos de varios tramos del manager1 se actualizan utilizando tanto entradas válidas aceptadas por el sistema como entradas no válidas, de forma similar a las pruebas de create.safe.</w:t>
       </w:r>
     </w:p>
     <w:p>
@@ -1787,823 +1738,98 @@
           <w:rFonts w:ascii="Times New Roman" w:hAnsi="Times New Roman" w:cs="Times New Roman"/>
         </w:rPr>
         <w:lastRenderedPageBreak/>
-        <w:t xml:space="preserve">- </w:t>
-      </w:r>
-      <w:proofErr w:type="spellStart"/>
-      <w:proofErr w:type="gramStart"/>
-      <w:r>
-        <w:rPr>
-          <w:rFonts w:ascii="Times New Roman" w:hAnsi="Times New Roman" w:cs="Times New Roman"/>
-        </w:rPr>
-        <w:t>create.safe</w:t>
-      </w:r>
-      <w:proofErr w:type="spellEnd"/>
-      <w:proofErr w:type="gramEnd"/>
-      <w:r>
-        <w:rPr>
-          <w:rFonts w:ascii="Times New Roman" w:hAnsi="Times New Roman" w:cs="Times New Roman"/>
-        </w:rPr>
-        <w:t>: Prueba la creación de vuelos utilizando datos de entrada válidos. Los mecanismos de validación del sistema se evalúan intentando crear un vuelo con campos vacíos, esperando los mensajes de error correspondientes.</w:t>
-      </w:r>
-    </w:p>
-    <w:p>
-      <w:pPr>
-        <w:rPr>
-          <w:rFonts w:ascii="Times New Roman" w:hAnsi="Times New Roman" w:cs="Times New Roman"/>
-        </w:rPr>
-      </w:pPr>
-      <w:r>
-        <w:rPr>
-          <w:rFonts w:ascii="Times New Roman" w:hAnsi="Times New Roman" w:cs="Times New Roman"/>
-        </w:rPr>
-        <w:t xml:space="preserve">- </w:t>
-      </w:r>
-      <w:proofErr w:type="spellStart"/>
-      <w:proofErr w:type="gramStart"/>
-      <w:r>
-        <w:rPr>
-          <w:rFonts w:ascii="Times New Roman" w:hAnsi="Times New Roman" w:cs="Times New Roman"/>
-        </w:rPr>
-        <w:t>update.safe</w:t>
-      </w:r>
-      <w:proofErr w:type="spellEnd"/>
-      <w:proofErr w:type="gramEnd"/>
-      <w:r>
-        <w:rPr>
-          <w:rFonts w:ascii="Times New Roman" w:hAnsi="Times New Roman" w:cs="Times New Roman"/>
-        </w:rPr>
-        <w:t xml:space="preserve">: Los datos de varios vuelos del manager1 se actualizan utilizando tanto las entradas válidas aceptadas por el sistema como las no válidas, de forma similar a las pruebas de </w:t>
-      </w:r>
-      <w:proofErr w:type="spellStart"/>
-      <w:proofErr w:type="gramStart"/>
-      <w:r>
-        <w:rPr>
-          <w:rFonts w:ascii="Times New Roman" w:hAnsi="Times New Roman" w:cs="Times New Roman"/>
-        </w:rPr>
-        <w:t>create.safe</w:t>
-      </w:r>
-      <w:proofErr w:type="spellEnd"/>
-      <w:proofErr w:type="gramEnd"/>
-      <w:r>
-        <w:rPr>
-          <w:rFonts w:ascii="Times New Roman" w:hAnsi="Times New Roman" w:cs="Times New Roman"/>
-        </w:rPr>
-        <w:t>.</w:t>
-      </w:r>
-    </w:p>
-    <w:p>
-      <w:pPr>
-        <w:rPr>
-          <w:rFonts w:ascii="Times New Roman" w:hAnsi="Times New Roman" w:cs="Times New Roman"/>
-        </w:rPr>
-      </w:pPr>
-      <w:r>
-        <w:rPr>
-          <w:rFonts w:ascii="Times New Roman" w:hAnsi="Times New Roman" w:cs="Times New Roman"/>
-        </w:rPr>
-        <w:t xml:space="preserve">- </w:t>
-      </w:r>
-      <w:proofErr w:type="spellStart"/>
-      <w:proofErr w:type="gramStart"/>
-      <w:r>
-        <w:rPr>
-          <w:rFonts w:ascii="Times New Roman" w:hAnsi="Times New Roman" w:cs="Times New Roman"/>
-        </w:rPr>
-        <w:t>delete.safe</w:t>
-      </w:r>
-      <w:proofErr w:type="spellEnd"/>
-      <w:proofErr w:type="gramEnd"/>
-      <w:r>
-        <w:rPr>
-          <w:rFonts w:ascii="Times New Roman" w:hAnsi="Times New Roman" w:cs="Times New Roman"/>
-        </w:rPr>
-        <w:t xml:space="preserve">: Confirma que el manager1 puede eliminar sus vuelos y que las entidades asociadas también se eliminan. El sistema se prueba para garantizar que los vuelos publicados no se puedan </w:t>
-      </w:r>
-      <w:proofErr w:type="spellStart"/>
-      <w:proofErr w:type="gramStart"/>
-      <w:r>
-        <w:rPr>
-          <w:rFonts w:ascii="Times New Roman" w:hAnsi="Times New Roman" w:cs="Times New Roman"/>
-        </w:rPr>
-        <w:t>eliminar.Además</w:t>
-      </w:r>
-      <w:proofErr w:type="spellEnd"/>
-      <w:proofErr w:type="gramEnd"/>
-      <w:r>
-        <w:rPr>
-          <w:rFonts w:ascii="Times New Roman" w:hAnsi="Times New Roman" w:cs="Times New Roman"/>
-        </w:rPr>
-        <w:t>, se prueba que no pueda eliminar ningún vuelo con tramos ya publicados.</w:t>
-      </w:r>
-    </w:p>
-    <w:p>
-      <w:pPr>
-        <w:rPr>
-          <w:rFonts w:ascii="Times New Roman" w:hAnsi="Times New Roman" w:cs="Times New Roman"/>
-        </w:rPr>
-      </w:pPr>
-      <w:r>
-        <w:rPr>
-          <w:rFonts w:ascii="Times New Roman" w:hAnsi="Times New Roman" w:cs="Times New Roman"/>
-        </w:rPr>
-        <w:t xml:space="preserve">- </w:t>
-      </w:r>
-      <w:proofErr w:type="spellStart"/>
-      <w:proofErr w:type="gramStart"/>
-      <w:r>
-        <w:rPr>
-          <w:rFonts w:ascii="Times New Roman" w:hAnsi="Times New Roman" w:cs="Times New Roman"/>
-        </w:rPr>
-        <w:t>publish.safe</w:t>
-      </w:r>
-      <w:proofErr w:type="spellEnd"/>
-      <w:proofErr w:type="gramEnd"/>
-      <w:r>
-        <w:rPr>
-          <w:rFonts w:ascii="Times New Roman" w:hAnsi="Times New Roman" w:cs="Times New Roman"/>
-        </w:rPr>
-        <w:t>: Evalúa la capacidad de publicar vuelos. Publica correctamente vuelos válidos y verifica que los vuelos sin tramos o con tramos no publicados no se puedan publicar, mostrando los mensajes de error correspondientes.</w:t>
-      </w:r>
-    </w:p>
-    <w:p>
-      <w:pPr>
-        <w:rPr>
-          <w:rFonts w:ascii="Times New Roman" w:hAnsi="Times New Roman" w:cs="Times New Roman"/>
-        </w:rPr>
-      </w:pPr>
-      <w:r>
-        <w:rPr>
-          <w:rFonts w:ascii="Times New Roman" w:hAnsi="Times New Roman" w:cs="Times New Roman"/>
-        </w:rPr>
-        <w:t xml:space="preserve">- </w:t>
-      </w:r>
-      <w:proofErr w:type="spellStart"/>
-      <w:proofErr w:type="gramStart"/>
-      <w:r>
-        <w:rPr>
-          <w:rFonts w:ascii="Times New Roman" w:hAnsi="Times New Roman" w:cs="Times New Roman"/>
-        </w:rPr>
-        <w:t>list.hack</w:t>
-      </w:r>
-      <w:proofErr w:type="spellEnd"/>
-      <w:proofErr w:type="gramEnd"/>
-      <w:r>
-        <w:rPr>
-          <w:rFonts w:ascii="Times New Roman" w:hAnsi="Times New Roman" w:cs="Times New Roman"/>
-        </w:rPr>
-        <w:t xml:space="preserve">: Comprueba los intentos de acceso no autorizado mediante la inserción de </w:t>
-      </w:r>
-      <w:proofErr w:type="spellStart"/>
-      <w:r>
-        <w:rPr>
-          <w:rFonts w:ascii="Times New Roman" w:hAnsi="Times New Roman" w:cs="Times New Roman"/>
-        </w:rPr>
-        <w:t>IDs</w:t>
-      </w:r>
-      <w:proofErr w:type="spellEnd"/>
-      <w:r>
-        <w:rPr>
-          <w:rFonts w:ascii="Times New Roman" w:hAnsi="Times New Roman" w:cs="Times New Roman"/>
-        </w:rPr>
-        <w:t xml:space="preserve"> no válidos o no autorizados en la URL.</w:t>
-      </w:r>
-    </w:p>
-    <w:p>
-      <w:pPr>
-        <w:rPr>
-          <w:rFonts w:ascii="Times New Roman" w:hAnsi="Times New Roman" w:cs="Times New Roman"/>
-        </w:rPr>
-      </w:pPr>
-      <w:r>
-        <w:rPr>
-          <w:rFonts w:ascii="Times New Roman" w:hAnsi="Times New Roman" w:cs="Times New Roman"/>
-        </w:rPr>
-        <w:t xml:space="preserve">- </w:t>
-      </w:r>
-      <w:proofErr w:type="spellStart"/>
-      <w:proofErr w:type="gramStart"/>
-      <w:r>
-        <w:rPr>
-          <w:rFonts w:ascii="Times New Roman" w:hAnsi="Times New Roman" w:cs="Times New Roman"/>
-        </w:rPr>
-        <w:t>show.hack</w:t>
-      </w:r>
-      <w:proofErr w:type="spellEnd"/>
-      <w:proofErr w:type="gramEnd"/>
-      <w:r>
-        <w:rPr>
-          <w:rFonts w:ascii="Times New Roman" w:hAnsi="Times New Roman" w:cs="Times New Roman"/>
-        </w:rPr>
-        <w:t xml:space="preserve">: Comprueba los intentos de acceso no autorizado mediante la inserción de </w:t>
-      </w:r>
-      <w:proofErr w:type="spellStart"/>
-      <w:r>
-        <w:rPr>
-          <w:rFonts w:ascii="Times New Roman" w:hAnsi="Times New Roman" w:cs="Times New Roman"/>
-        </w:rPr>
-        <w:t>IDs</w:t>
-      </w:r>
-      <w:proofErr w:type="spellEnd"/>
-      <w:r>
-        <w:rPr>
-          <w:rFonts w:ascii="Times New Roman" w:hAnsi="Times New Roman" w:cs="Times New Roman"/>
-        </w:rPr>
-        <w:t xml:space="preserve"> no válidos o no autorizados en la URL, incluyendo vuelos inexistentes o pertenecientes a otros administradores. Se intenta acceder a vuelos no publicados con la sesión iniciada con otro administrador.</w:t>
-      </w:r>
-    </w:p>
-    <w:p>
-      <w:pPr>
-        <w:rPr>
-          <w:rFonts w:ascii="Times New Roman" w:hAnsi="Times New Roman" w:cs="Times New Roman"/>
-        </w:rPr>
-      </w:pPr>
-      <w:r>
-        <w:rPr>
-          <w:rFonts w:ascii="Times New Roman" w:hAnsi="Times New Roman" w:cs="Times New Roman"/>
-        </w:rPr>
-        <w:t xml:space="preserve">- </w:t>
-      </w:r>
-      <w:proofErr w:type="spellStart"/>
-      <w:proofErr w:type="gramStart"/>
-      <w:r>
-        <w:rPr>
-          <w:rFonts w:ascii="Times New Roman" w:hAnsi="Times New Roman" w:cs="Times New Roman"/>
-        </w:rPr>
-        <w:t>c</w:t>
-      </w:r>
-      <w:r>
-        <w:rPr>
-          <w:rFonts w:ascii="Times New Roman" w:hAnsi="Times New Roman" w:cs="Times New Roman"/>
-        </w:rPr>
-        <w:t>reate.hack</w:t>
-      </w:r>
-      <w:proofErr w:type="spellEnd"/>
-      <w:proofErr w:type="gramEnd"/>
-      <w:r>
-        <w:rPr>
-          <w:rFonts w:ascii="Times New Roman" w:hAnsi="Times New Roman" w:cs="Times New Roman"/>
-        </w:rPr>
-        <w:t xml:space="preserve">: </w:t>
-      </w:r>
-      <w:r>
-        <w:rPr>
-          <w:rFonts w:ascii="Times New Roman" w:hAnsi="Times New Roman" w:cs="Times New Roman"/>
-        </w:rPr>
-        <w:t xml:space="preserve">Comprueba los intentos de acceso no autorizado mediante la inserción de </w:t>
-      </w:r>
-      <w:proofErr w:type="spellStart"/>
-      <w:r>
-        <w:rPr>
-          <w:rFonts w:ascii="Times New Roman" w:hAnsi="Times New Roman" w:cs="Times New Roman"/>
-        </w:rPr>
-        <w:t>IDs</w:t>
-      </w:r>
-      <w:proofErr w:type="spellEnd"/>
-      <w:r>
-        <w:rPr>
-          <w:rFonts w:ascii="Times New Roman" w:hAnsi="Times New Roman" w:cs="Times New Roman"/>
-        </w:rPr>
-        <w:t xml:space="preserve"> no válidos o no autorizados en la URL.</w:t>
-      </w:r>
-    </w:p>
-    <w:p>
-      <w:pPr>
-        <w:rPr>
-          <w:rFonts w:ascii="Times New Roman" w:hAnsi="Times New Roman" w:cs="Times New Roman"/>
-        </w:rPr>
-      </w:pPr>
-      <w:r>
-        <w:rPr>
-          <w:rFonts w:ascii="Times New Roman" w:hAnsi="Times New Roman" w:cs="Times New Roman"/>
-        </w:rPr>
-        <w:t xml:space="preserve">- </w:t>
-      </w:r>
-      <w:proofErr w:type="spellStart"/>
-      <w:proofErr w:type="gramStart"/>
-      <w:r>
-        <w:rPr>
-          <w:rFonts w:ascii="Times New Roman" w:hAnsi="Times New Roman" w:cs="Times New Roman"/>
-        </w:rPr>
-        <w:t>u</w:t>
-      </w:r>
-      <w:r>
-        <w:rPr>
-          <w:rFonts w:ascii="Times New Roman" w:hAnsi="Times New Roman" w:cs="Times New Roman"/>
-        </w:rPr>
-        <w:t>pdate.hack</w:t>
-      </w:r>
-      <w:proofErr w:type="spellEnd"/>
-      <w:proofErr w:type="gramEnd"/>
-      <w:r>
-        <w:rPr>
-          <w:rFonts w:ascii="Times New Roman" w:hAnsi="Times New Roman" w:cs="Times New Roman"/>
-        </w:rPr>
-        <w:t xml:space="preserve">: </w:t>
-      </w:r>
-      <w:r>
-        <w:rPr>
-          <w:rFonts w:ascii="Times New Roman" w:hAnsi="Times New Roman" w:cs="Times New Roman"/>
-        </w:rPr>
-        <w:t xml:space="preserve">Comprueba los intentos de acceso no autorizado mediante la inserción de </w:t>
-      </w:r>
-      <w:proofErr w:type="spellStart"/>
-      <w:r>
-        <w:rPr>
-          <w:rFonts w:ascii="Times New Roman" w:hAnsi="Times New Roman" w:cs="Times New Roman"/>
-        </w:rPr>
-        <w:t>IDs</w:t>
-      </w:r>
-      <w:proofErr w:type="spellEnd"/>
-      <w:r>
-        <w:rPr>
-          <w:rFonts w:ascii="Times New Roman" w:hAnsi="Times New Roman" w:cs="Times New Roman"/>
-        </w:rPr>
-        <w:t xml:space="preserve"> no válidos o no autorizados en la URL.</w:t>
-      </w:r>
-    </w:p>
-    <w:p>
-      <w:pPr>
-        <w:rPr>
-          <w:rFonts w:ascii="Times New Roman" w:hAnsi="Times New Roman" w:cs="Times New Roman"/>
-        </w:rPr>
-      </w:pPr>
-      <w:r>
-        <w:rPr>
-          <w:rFonts w:ascii="Times New Roman" w:hAnsi="Times New Roman" w:cs="Times New Roman"/>
-        </w:rPr>
-        <w:t xml:space="preserve">- </w:t>
-      </w:r>
-      <w:proofErr w:type="spellStart"/>
-      <w:proofErr w:type="gramStart"/>
-      <w:r>
-        <w:rPr>
-          <w:rFonts w:ascii="Times New Roman" w:hAnsi="Times New Roman" w:cs="Times New Roman"/>
-        </w:rPr>
-        <w:t>d</w:t>
-      </w:r>
-      <w:r>
-        <w:rPr>
-          <w:rFonts w:ascii="Times New Roman" w:hAnsi="Times New Roman" w:cs="Times New Roman"/>
-        </w:rPr>
-        <w:t>elete.hack</w:t>
-      </w:r>
-      <w:proofErr w:type="spellEnd"/>
-      <w:proofErr w:type="gramEnd"/>
-      <w:r>
-        <w:rPr>
-          <w:rFonts w:ascii="Times New Roman" w:hAnsi="Times New Roman" w:cs="Times New Roman"/>
-        </w:rPr>
-        <w:t xml:space="preserve">: Verifica la protección del sistema contra borrados no autorizados modificando los parámetros de la solicitud e intentando eliminar vuelos publicados o inexistentes. </w:t>
-      </w:r>
-    </w:p>
-    <w:p>
-      <w:pPr>
-        <w:rPr>
-          <w:rFonts w:ascii="Times New Roman" w:hAnsi="Times New Roman" w:cs="Times New Roman"/>
-        </w:rPr>
-      </w:pPr>
-      <w:r>
-        <w:rPr>
-          <w:rFonts w:ascii="Times New Roman" w:hAnsi="Times New Roman" w:cs="Times New Roman"/>
-        </w:rPr>
-        <w:t xml:space="preserve">- </w:t>
-      </w:r>
-      <w:proofErr w:type="spellStart"/>
-      <w:proofErr w:type="gramStart"/>
-      <w:r>
-        <w:rPr>
-          <w:rFonts w:ascii="Times New Roman" w:hAnsi="Times New Roman" w:cs="Times New Roman"/>
-        </w:rPr>
-        <w:t>p</w:t>
-      </w:r>
-      <w:r>
-        <w:rPr>
-          <w:rFonts w:ascii="Times New Roman" w:hAnsi="Times New Roman" w:cs="Times New Roman"/>
-        </w:rPr>
-        <w:t>ublish.hack</w:t>
-      </w:r>
-      <w:proofErr w:type="spellEnd"/>
-      <w:proofErr w:type="gramEnd"/>
-      <w:r>
-        <w:rPr>
-          <w:rFonts w:ascii="Times New Roman" w:hAnsi="Times New Roman" w:cs="Times New Roman"/>
-        </w:rPr>
-        <w:t xml:space="preserve">: </w:t>
-      </w:r>
-      <w:r>
-        <w:rPr>
-          <w:rFonts w:ascii="Times New Roman" w:hAnsi="Times New Roman" w:cs="Times New Roman"/>
-        </w:rPr>
-        <w:t xml:space="preserve">Comprueba los intentos de acceso no autorizado mediante la inserción de </w:t>
-      </w:r>
-      <w:proofErr w:type="spellStart"/>
-      <w:r>
-        <w:rPr>
-          <w:rFonts w:ascii="Times New Roman" w:hAnsi="Times New Roman" w:cs="Times New Roman"/>
-        </w:rPr>
-        <w:t>IDs</w:t>
-      </w:r>
-      <w:proofErr w:type="spellEnd"/>
-      <w:r>
-        <w:rPr>
-          <w:rFonts w:ascii="Times New Roman" w:hAnsi="Times New Roman" w:cs="Times New Roman"/>
-        </w:rPr>
-        <w:t xml:space="preserve"> no válidos o no autorizados en la URL.</w:t>
-      </w:r>
-    </w:p>
-    <w:p>
-      <w:pPr>
-        <w:rPr>
-          <w:rFonts w:ascii="Times New Roman" w:hAnsi="Times New Roman" w:cs="Times New Roman"/>
-        </w:rPr>
-      </w:pPr>
-      <w:r>
-        <w:rPr>
-          <w:rFonts w:ascii="Times New Roman" w:hAnsi="Times New Roman" w:cs="Times New Roman"/>
-          <w:u w:val="single"/>
-        </w:rPr>
-        <w:t xml:space="preserve">LEGS </w:t>
-      </w:r>
-    </w:p>
-    <w:p>
-      <w:pPr>
-        <w:rPr>
-          <w:rFonts w:ascii="Times New Roman" w:hAnsi="Times New Roman" w:cs="Times New Roman"/>
-        </w:rPr>
-      </w:pPr>
-      <w:r>
-        <w:rPr>
-          <w:rFonts w:ascii="Times New Roman" w:hAnsi="Times New Roman" w:cs="Times New Roman"/>
-        </w:rPr>
-        <w:t xml:space="preserve">- </w:t>
-      </w:r>
-      <w:proofErr w:type="spellStart"/>
-      <w:proofErr w:type="gramStart"/>
-      <w:r>
-        <w:rPr>
-          <w:rFonts w:ascii="Times New Roman" w:hAnsi="Times New Roman" w:cs="Times New Roman"/>
-        </w:rPr>
-        <w:t>list.safe</w:t>
-      </w:r>
-      <w:proofErr w:type="spellEnd"/>
-      <w:proofErr w:type="gramEnd"/>
-      <w:r>
-        <w:rPr>
-          <w:rFonts w:ascii="Times New Roman" w:hAnsi="Times New Roman" w:cs="Times New Roman"/>
-        </w:rPr>
-        <w:t>: Verifica que un manager de vuelos pueda recuperar y listar todos los registros de sus tramos asociados. Esta prueba confirma que los tramos vinculados al manager1 se obtienen y muestran correctamente.</w:t>
-      </w:r>
-    </w:p>
-    <w:p>
-      <w:pPr>
-        <w:rPr>
-          <w:rFonts w:ascii="Times New Roman" w:hAnsi="Times New Roman" w:cs="Times New Roman"/>
-        </w:rPr>
-      </w:pPr>
-      <w:r>
-        <w:rPr>
-          <w:rFonts w:ascii="Times New Roman" w:hAnsi="Times New Roman" w:cs="Times New Roman"/>
-        </w:rPr>
-        <w:t xml:space="preserve">- </w:t>
-      </w:r>
-      <w:proofErr w:type="spellStart"/>
-      <w:proofErr w:type="gramStart"/>
-      <w:r>
-        <w:rPr>
-          <w:rFonts w:ascii="Times New Roman" w:hAnsi="Times New Roman" w:cs="Times New Roman"/>
-        </w:rPr>
-        <w:t>show.safe</w:t>
-      </w:r>
-      <w:proofErr w:type="spellEnd"/>
-      <w:proofErr w:type="gramEnd"/>
-      <w:r>
-        <w:rPr>
-          <w:rFonts w:ascii="Times New Roman" w:hAnsi="Times New Roman" w:cs="Times New Roman"/>
-        </w:rPr>
-        <w:t>: Garantiza la correcta visualización de los detalles de los tramos del manager1, verificando que la información individual de cada tramo se represente correctamente.</w:t>
-      </w:r>
-    </w:p>
-    <w:p>
-      <w:pPr>
-        <w:rPr>
-          <w:rFonts w:ascii="Times New Roman" w:hAnsi="Times New Roman" w:cs="Times New Roman"/>
-        </w:rPr>
-      </w:pPr>
-      <w:r>
-        <w:rPr>
-          <w:rFonts w:ascii="Times New Roman" w:hAnsi="Times New Roman" w:cs="Times New Roman"/>
-        </w:rPr>
-        <w:t xml:space="preserve">- </w:t>
-      </w:r>
-      <w:proofErr w:type="spellStart"/>
-      <w:proofErr w:type="gramStart"/>
-      <w:r>
-        <w:rPr>
-          <w:rFonts w:ascii="Times New Roman" w:hAnsi="Times New Roman" w:cs="Times New Roman"/>
-        </w:rPr>
-        <w:t>create.safe</w:t>
-      </w:r>
-      <w:proofErr w:type="spellEnd"/>
-      <w:proofErr w:type="gramEnd"/>
-      <w:r>
-        <w:rPr>
-          <w:rFonts w:ascii="Times New Roman" w:hAnsi="Times New Roman" w:cs="Times New Roman"/>
-        </w:rPr>
-        <w:t>: Prueba la creación de tramos utilizando datos de entrada válidos aceptados por el sistema. También incluye intentos de crear un tramo sin entrada (esperando mensajes de error de validación apropiados). Otros escenarios prueban la respuesta del sistema a entradas no válidas intentar usar un número de vuelo duplicado, etc. Se espera que cada uno de estos casos devuelva respuestas de error relevantes e informativas.</w:t>
-      </w:r>
-    </w:p>
-    <w:p>
-      <w:pPr>
-        <w:rPr>
-          <w:rFonts w:ascii="Times New Roman" w:hAnsi="Times New Roman" w:cs="Times New Roman"/>
-        </w:rPr>
-      </w:pPr>
-      <w:r>
-        <w:rPr>
-          <w:rFonts w:ascii="Times New Roman" w:hAnsi="Times New Roman" w:cs="Times New Roman"/>
-        </w:rPr>
-        <w:t xml:space="preserve">- </w:t>
-      </w:r>
-      <w:proofErr w:type="spellStart"/>
-      <w:proofErr w:type="gramStart"/>
-      <w:r>
-        <w:rPr>
-          <w:rFonts w:ascii="Times New Roman" w:hAnsi="Times New Roman" w:cs="Times New Roman"/>
-        </w:rPr>
-        <w:t>update.safe</w:t>
-      </w:r>
-      <w:proofErr w:type="spellEnd"/>
-      <w:proofErr w:type="gramEnd"/>
-      <w:r>
-        <w:rPr>
-          <w:rFonts w:ascii="Times New Roman" w:hAnsi="Times New Roman" w:cs="Times New Roman"/>
-        </w:rPr>
-        <w:t xml:space="preserve">: Los datos de varios tramos del manager1 se actualizan utilizando tanto entradas válidas aceptadas por el sistema como entradas no válidas, de forma similar a las pruebas de </w:t>
-      </w:r>
-      <w:proofErr w:type="spellStart"/>
-      <w:proofErr w:type="gramStart"/>
-      <w:r>
-        <w:rPr>
-          <w:rFonts w:ascii="Times New Roman" w:hAnsi="Times New Roman" w:cs="Times New Roman"/>
-        </w:rPr>
-        <w:t>create.safe</w:t>
-      </w:r>
-      <w:proofErr w:type="spellEnd"/>
-      <w:proofErr w:type="gramEnd"/>
-      <w:r>
-        <w:rPr>
-          <w:rFonts w:ascii="Times New Roman" w:hAnsi="Times New Roman" w:cs="Times New Roman"/>
-        </w:rPr>
-        <w:t>.</w:t>
-      </w:r>
-    </w:p>
-    <w:p>
-      <w:pPr>
-        <w:rPr>
-          <w:rFonts w:ascii="Times New Roman" w:hAnsi="Times New Roman" w:cs="Times New Roman"/>
-        </w:rPr>
-      </w:pPr>
-      <w:r>
-        <w:rPr>
-          <w:rFonts w:ascii="Times New Roman" w:hAnsi="Times New Roman" w:cs="Times New Roman"/>
-        </w:rPr>
-        <w:lastRenderedPageBreak/>
-        <w:t xml:space="preserve">- </w:t>
-      </w:r>
-      <w:proofErr w:type="spellStart"/>
-      <w:proofErr w:type="gramStart"/>
-      <w:r>
-        <w:rPr>
-          <w:rFonts w:ascii="Times New Roman" w:hAnsi="Times New Roman" w:cs="Times New Roman"/>
-        </w:rPr>
-        <w:t>delete.safe</w:t>
-      </w:r>
-      <w:proofErr w:type="spellEnd"/>
-      <w:proofErr w:type="gramEnd"/>
-      <w:r>
-        <w:rPr>
-          <w:rFonts w:ascii="Times New Roman" w:hAnsi="Times New Roman" w:cs="Times New Roman"/>
-        </w:rPr>
-        <w:t xml:space="preserve">: confirma que el manager1 puede eliminar correctamente los registros de los tramos seleccionados. </w:t>
-      </w:r>
-    </w:p>
-    <w:p>
-      <w:pPr>
-        <w:rPr>
-          <w:rFonts w:ascii="Times New Roman" w:hAnsi="Times New Roman" w:cs="Times New Roman"/>
-        </w:rPr>
-      </w:pPr>
-      <w:r>
-        <w:rPr>
-          <w:rFonts w:ascii="Times New Roman" w:hAnsi="Times New Roman" w:cs="Times New Roman"/>
-        </w:rPr>
-        <w:t xml:space="preserve">- </w:t>
-      </w:r>
-      <w:proofErr w:type="spellStart"/>
-      <w:proofErr w:type="gramStart"/>
-      <w:r>
-        <w:rPr>
-          <w:rFonts w:ascii="Times New Roman" w:hAnsi="Times New Roman" w:cs="Times New Roman"/>
-        </w:rPr>
-        <w:t>publish.safe</w:t>
-      </w:r>
-      <w:proofErr w:type="spellEnd"/>
-      <w:proofErr w:type="gramEnd"/>
-      <w:r>
-        <w:rPr>
-          <w:rFonts w:ascii="Times New Roman" w:hAnsi="Times New Roman" w:cs="Times New Roman"/>
-        </w:rPr>
-        <w:t>: Prueba la publicación de tramos no publicados previamente.</w:t>
-      </w:r>
-    </w:p>
-    <w:p>
-      <w:pPr>
-        <w:rPr>
-          <w:rFonts w:ascii="Times New Roman" w:hAnsi="Times New Roman" w:cs="Times New Roman"/>
-        </w:rPr>
-      </w:pPr>
-      <w:r>
-        <w:rPr>
-          <w:rFonts w:ascii="Times New Roman" w:hAnsi="Times New Roman" w:cs="Times New Roman"/>
-        </w:rPr>
-        <w:t xml:space="preserve">- </w:t>
-      </w:r>
-      <w:proofErr w:type="spellStart"/>
-      <w:proofErr w:type="gramStart"/>
-      <w:r>
-        <w:rPr>
-          <w:rFonts w:ascii="Times New Roman" w:hAnsi="Times New Roman" w:cs="Times New Roman"/>
-        </w:rPr>
-        <w:t>list.hack</w:t>
-      </w:r>
-      <w:proofErr w:type="spellEnd"/>
-      <w:proofErr w:type="gramEnd"/>
-      <w:r>
-        <w:rPr>
-          <w:rFonts w:ascii="Times New Roman" w:hAnsi="Times New Roman" w:cs="Times New Roman"/>
-        </w:rPr>
-        <w:t xml:space="preserve">: Se realizan pruebas de piratería GET accediendo a las URL asociadas con los managers de otros vuelos y de un usuario no registrado. </w:t>
-      </w:r>
-    </w:p>
-    <w:p>
-      <w:pPr>
-        <w:rPr>
-          <w:rFonts w:ascii="Times New Roman" w:hAnsi="Times New Roman" w:cs="Times New Roman"/>
-        </w:rPr>
-      </w:pPr>
-      <w:r>
-        <w:rPr>
-          <w:rFonts w:ascii="Times New Roman" w:hAnsi="Times New Roman" w:cs="Times New Roman"/>
-        </w:rPr>
-        <w:t xml:space="preserve">- </w:t>
-      </w:r>
-      <w:proofErr w:type="spellStart"/>
-      <w:proofErr w:type="gramStart"/>
-      <w:r>
-        <w:rPr>
-          <w:rFonts w:ascii="Times New Roman" w:hAnsi="Times New Roman" w:cs="Times New Roman"/>
-        </w:rPr>
-        <w:t>show.hack</w:t>
-      </w:r>
-      <w:proofErr w:type="spellEnd"/>
-      <w:proofErr w:type="gramEnd"/>
-      <w:r>
-        <w:rPr>
-          <w:rFonts w:ascii="Times New Roman" w:hAnsi="Times New Roman" w:cs="Times New Roman"/>
-        </w:rPr>
-        <w:t>: Se realizan pruebas de piratería GET accediendo a las URL asociadas con los managers de otros vuelos y de un usuario no registrado. También se intenta acceder a los tramos registrados por otros managers de manera que se prueba que efectivamente el sistema detecta un error de autenticación al realizar una de estas acciones no permitidas.</w:t>
-      </w:r>
-    </w:p>
-    <w:p>
-      <w:pPr>
-        <w:rPr>
-          <w:rFonts w:ascii="Times New Roman" w:hAnsi="Times New Roman" w:cs="Times New Roman"/>
-        </w:rPr>
-      </w:pPr>
-      <w:r>
-        <w:rPr>
-          <w:rFonts w:ascii="Times New Roman" w:hAnsi="Times New Roman" w:cs="Times New Roman"/>
-        </w:rPr>
-        <w:t xml:space="preserve">- </w:t>
-      </w:r>
-      <w:proofErr w:type="spellStart"/>
-      <w:proofErr w:type="gramStart"/>
-      <w:r>
-        <w:rPr>
-          <w:rFonts w:ascii="Times New Roman" w:hAnsi="Times New Roman" w:cs="Times New Roman"/>
-        </w:rPr>
-        <w:t>create.hack</w:t>
-      </w:r>
-      <w:proofErr w:type="spellEnd"/>
-      <w:proofErr w:type="gramEnd"/>
-      <w:r>
-        <w:rPr>
-          <w:rFonts w:ascii="Times New Roman" w:hAnsi="Times New Roman" w:cs="Times New Roman"/>
-        </w:rPr>
-        <w:t xml:space="preserve">: Simula la manipulación del lado del cliente mediante herramientas de desarrollo del navegador (p. ej., F12) para modificar los ID de relación (como aeronaves o aeropuertos) durante la creación de un tramo. Estas pruebas confirman que el sistema detecta y bloquea los intentos ilegítimos, mostrando los mensajes de error correspondientes. </w:t>
-      </w:r>
-    </w:p>
-    <w:p>
-      <w:pPr>
-        <w:rPr>
-          <w:rFonts w:ascii="Times New Roman" w:hAnsi="Times New Roman" w:cs="Times New Roman"/>
-        </w:rPr>
-      </w:pPr>
-      <w:r>
-        <w:rPr>
-          <w:rFonts w:ascii="Times New Roman" w:hAnsi="Times New Roman" w:cs="Times New Roman"/>
-        </w:rPr>
-        <w:t xml:space="preserve">- </w:t>
-      </w:r>
-      <w:proofErr w:type="spellStart"/>
-      <w:proofErr w:type="gramStart"/>
-      <w:r>
-        <w:rPr>
-          <w:rFonts w:ascii="Times New Roman" w:hAnsi="Times New Roman" w:cs="Times New Roman"/>
-        </w:rPr>
-        <w:t>update.hack</w:t>
-      </w:r>
-      <w:proofErr w:type="spellEnd"/>
-      <w:proofErr w:type="gramEnd"/>
-      <w:r>
-        <w:rPr>
-          <w:rFonts w:ascii="Times New Roman" w:hAnsi="Times New Roman" w:cs="Times New Roman"/>
-        </w:rPr>
-        <w:t xml:space="preserve">: Al igual que </w:t>
-      </w:r>
-      <w:proofErr w:type="spellStart"/>
-      <w:proofErr w:type="gramStart"/>
-      <w:r>
-        <w:rPr>
-          <w:rFonts w:ascii="Times New Roman" w:hAnsi="Times New Roman" w:cs="Times New Roman"/>
-        </w:rPr>
-        <w:t>create.hack</w:t>
-      </w:r>
-      <w:proofErr w:type="spellEnd"/>
-      <w:proofErr w:type="gramEnd"/>
-      <w:r>
-        <w:rPr>
-          <w:rFonts w:ascii="Times New Roman" w:hAnsi="Times New Roman" w:cs="Times New Roman"/>
-        </w:rPr>
-        <w:t>, esta prueba implica solicitudes POST con ID de relación modificados mediante herramientas de desarrollo. Se deben evitar los intentos de actualizar tramos no autorizados o inexistentes y responder con las respuestas de validación adecuadas.</w:t>
-      </w:r>
-    </w:p>
-    <w:p>
-      <w:pPr>
-        <w:rPr>
-          <w:rFonts w:ascii="Times New Roman" w:hAnsi="Times New Roman" w:cs="Times New Roman"/>
-        </w:rPr>
-      </w:pPr>
-      <w:r>
-        <w:rPr>
-          <w:rFonts w:ascii="Times New Roman" w:hAnsi="Times New Roman" w:cs="Times New Roman"/>
-        </w:rPr>
-        <w:t xml:space="preserve">- </w:t>
-      </w:r>
-      <w:proofErr w:type="spellStart"/>
-      <w:proofErr w:type="gramStart"/>
-      <w:r>
-        <w:rPr>
-          <w:rFonts w:ascii="Times New Roman" w:hAnsi="Times New Roman" w:cs="Times New Roman"/>
-        </w:rPr>
-        <w:t>delete.hack</w:t>
-      </w:r>
-      <w:proofErr w:type="spellEnd"/>
-      <w:proofErr w:type="gramEnd"/>
-      <w:r>
-        <w:rPr>
-          <w:rFonts w:ascii="Times New Roman" w:hAnsi="Times New Roman" w:cs="Times New Roman"/>
-        </w:rPr>
-        <w:t>: Intenta eliminar registros de tramos sin autorización mediante la manipulación de los parámetros de la solicitud o los ID de relación. Las pruebas se realizan con la sesión iniciada como usuario no autorizado o sin haber iniciado sesión. El sistema debe evitar estas eliminaciones.</w:t>
-      </w:r>
-    </w:p>
-    <w:p>
-      <w:pPr>
-        <w:rPr>
-          <w:rFonts w:ascii="Times New Roman" w:hAnsi="Times New Roman" w:cs="Times New Roman"/>
-        </w:rPr>
-      </w:pPr>
-      <w:r>
-        <w:rPr>
-          <w:rFonts w:ascii="Times New Roman" w:hAnsi="Times New Roman" w:cs="Times New Roman"/>
-        </w:rPr>
-        <w:t xml:space="preserve">- </w:t>
-      </w:r>
-      <w:proofErr w:type="spellStart"/>
-      <w:proofErr w:type="gramStart"/>
-      <w:r>
-        <w:rPr>
-          <w:rFonts w:ascii="Times New Roman" w:hAnsi="Times New Roman" w:cs="Times New Roman"/>
-        </w:rPr>
-        <w:t>published.hack</w:t>
-      </w:r>
-      <w:proofErr w:type="spellEnd"/>
-      <w:proofErr w:type="gramEnd"/>
-      <w:r>
-        <w:rPr>
-          <w:rFonts w:ascii="Times New Roman" w:hAnsi="Times New Roman" w:cs="Times New Roman"/>
-        </w:rPr>
-        <w:t>: Simula intentos de publicación utilizando ID de relación modificados o dirigiéndose a tramos no autorizados.</w:t>
+        <w:t xml:space="preserve">- delete.safe: confirma que el manager1 puede eliminar correctamente los registros de los tramos seleccionados. </w:t>
+      </w:r>
+    </w:p>
+    <w:p>
+      <w:pPr>
+        <w:rPr>
+          <w:rFonts w:ascii="Times New Roman" w:hAnsi="Times New Roman" w:cs="Times New Roman"/>
+        </w:rPr>
+      </w:pPr>
+      <w:r>
+        <w:rPr>
+          <w:rFonts w:ascii="Times New Roman" w:hAnsi="Times New Roman" w:cs="Times New Roman"/>
+        </w:rPr>
+        <w:t>- publish.safe: Prueba la publicación de tramos no publicados previamente.</w:t>
+      </w:r>
+    </w:p>
+    <w:p>
+      <w:pPr>
+        <w:rPr>
+          <w:rFonts w:ascii="Times New Roman" w:hAnsi="Times New Roman" w:cs="Times New Roman"/>
+        </w:rPr>
+      </w:pPr>
+      <w:r>
+        <w:rPr>
+          <w:rFonts w:ascii="Times New Roman" w:hAnsi="Times New Roman" w:cs="Times New Roman"/>
+        </w:rPr>
+        <w:t xml:space="preserve">- list.hack: Se realizan pruebas de piratería GET accediendo a las URL asociadas con los managers de otros vuelos y de un usuario no registrado. </w:t>
+      </w:r>
+    </w:p>
+    <w:p>
+      <w:pPr>
+        <w:rPr>
+          <w:rFonts w:ascii="Times New Roman" w:hAnsi="Times New Roman" w:cs="Times New Roman"/>
+        </w:rPr>
+      </w:pPr>
+      <w:r>
+        <w:rPr>
+          <w:rFonts w:ascii="Times New Roman" w:hAnsi="Times New Roman" w:cs="Times New Roman"/>
+        </w:rPr>
+        <w:t>- show.hack: Se realizan pruebas de piratería GET accediendo a las URL asociadas con los managers de otros vuelos y de un usuario no registrado. También se intenta acceder a los tramos registrados por otros managers de manera que se prueba que efectivamente el sistema detecta un error de autenticación al realizar una de estas acciones no permitidas.</w:t>
+      </w:r>
+    </w:p>
+    <w:p>
+      <w:pPr>
+        <w:rPr>
+          <w:rFonts w:ascii="Times New Roman" w:hAnsi="Times New Roman" w:cs="Times New Roman"/>
+        </w:rPr>
+      </w:pPr>
+      <w:r>
+        <w:rPr>
+          <w:rFonts w:ascii="Times New Roman" w:hAnsi="Times New Roman" w:cs="Times New Roman"/>
+        </w:rPr>
+        <w:t xml:space="preserve">- create.hack: Simula la manipulación del lado del cliente mediante herramientas de desarrollo del navegador (p. ej., F12) para modificar los ID de relación (como aeronaves o aeropuertos) durante la creación de un tramo. Estas pruebas confirman que el sistema detecta y bloquea los intentos ilegítimos, mostrando los mensajes de error correspondientes. </w:t>
+      </w:r>
+    </w:p>
+    <w:p>
+      <w:pPr>
+        <w:rPr>
+          <w:rFonts w:ascii="Times New Roman" w:hAnsi="Times New Roman" w:cs="Times New Roman"/>
+        </w:rPr>
+      </w:pPr>
+      <w:r>
+        <w:rPr>
+          <w:rFonts w:ascii="Times New Roman" w:hAnsi="Times New Roman" w:cs="Times New Roman"/>
+        </w:rPr>
+        <w:t>- update.hack: Al igual que create.hack, esta prueba implica solicitudes POST con ID de relación modificados mediante herramientas de desarrollo. Se deben evitar los intentos de actualizar tramos no autorizados o inexistentes y responder con las respuestas de validación adecuadas.</w:t>
+      </w:r>
+    </w:p>
+    <w:p>
+      <w:pPr>
+        <w:rPr>
+          <w:rFonts w:ascii="Times New Roman" w:hAnsi="Times New Roman" w:cs="Times New Roman"/>
+        </w:rPr>
+      </w:pPr>
+      <w:r>
+        <w:rPr>
+          <w:rFonts w:ascii="Times New Roman" w:hAnsi="Times New Roman" w:cs="Times New Roman"/>
+        </w:rPr>
+        <w:t>- delete.hack: Intenta eliminar registros de tramos sin autorización mediante la manipulación de los parámetros de la solicitud o los ID de relación. Las pruebas se realizan con la sesión iniciada como usuario no autorizado o sin haber iniciado sesión. El sistema debe evitar estas eliminaciones.</w:t>
+      </w:r>
+    </w:p>
+    <w:p>
+      <w:pPr>
+        <w:rPr>
+          <w:rFonts w:ascii="Times New Roman" w:hAnsi="Times New Roman" w:cs="Times New Roman"/>
+        </w:rPr>
+      </w:pPr>
+      <w:r>
+        <w:rPr>
+          <w:rFonts w:ascii="Times New Roman" w:hAnsi="Times New Roman" w:cs="Times New Roman"/>
+        </w:rPr>
+        <w:t>- published.hack: Simula intentos de publicación utilizando ID de relación modificados o dirigiéndose a tramos no autorizados.</w:t>
       </w:r>
     </w:p>
     <w:p>
@@ -2866,35 +2092,7 @@
         <w:rPr>
           <w:rFonts w:ascii="Times New Roman" w:hAnsi="Times New Roman" w:cs="Times New Roman"/>
         </w:rPr>
-        <w:t xml:space="preserve">Se ha observado una mejora notable en el rendimiento gracias a la incorporación de algunos índices bien posicionados, sobre todo, se puede observar en </w:t>
-      </w:r>
-      <w:proofErr w:type="spellStart"/>
-      <w:r>
-        <w:rPr>
-          <w:rFonts w:ascii="Times New Roman" w:hAnsi="Times New Roman" w:cs="Times New Roman"/>
-        </w:rPr>
-        <w:t>publish</w:t>
-      </w:r>
-      <w:proofErr w:type="spellEnd"/>
-      <w:r>
-        <w:rPr>
-          <w:rFonts w:ascii="Times New Roman" w:hAnsi="Times New Roman" w:cs="Times New Roman"/>
-        </w:rPr>
-        <w:t xml:space="preserve"> </w:t>
-      </w:r>
-      <w:proofErr w:type="spellStart"/>
-      <w:r>
-        <w:rPr>
-          <w:rFonts w:ascii="Times New Roman" w:hAnsi="Times New Roman" w:cs="Times New Roman"/>
-        </w:rPr>
-        <w:t>serivce</w:t>
-      </w:r>
-      <w:proofErr w:type="spellEnd"/>
-      <w:r>
-        <w:rPr>
-          <w:rFonts w:ascii="Times New Roman" w:hAnsi="Times New Roman" w:cs="Times New Roman"/>
-        </w:rPr>
-        <w:t xml:space="preserve">, dado que hubo una mejoría bastante notable. </w:t>
+        <w:t xml:space="preserve">Se ha observado una mejora notable en el rendimiento gracias a la incorporación de algunos índices bien posicionados, sobre todo, se puede observar en publish serivce, dado que hubo una mejoría bastante notable. </w:t>
       </w:r>
     </w:p>
     <w:p>
@@ -3248,35 +2446,7 @@
         <w:rPr>
           <w:rFonts w:ascii="Times New Roman" w:hAnsi="Times New Roman" w:cs="Times New Roman"/>
         </w:rPr>
-        <w:t>En la prueba z de dos muestras para medias, se obtuvo un valor estadístico z = 6,4812, con un valor p de dos colas igual a 9,09832E-</w:t>
-      </w:r>
-      <w:proofErr w:type="gramStart"/>
-      <w:r>
-        <w:rPr>
-          <w:rFonts w:ascii="Times New Roman" w:hAnsi="Times New Roman" w:cs="Times New Roman"/>
-        </w:rPr>
-        <w:t>11.Este</w:t>
-      </w:r>
-      <w:proofErr w:type="gramEnd"/>
-      <w:r>
-        <w:rPr>
-          <w:rFonts w:ascii="Times New Roman" w:hAnsi="Times New Roman" w:cs="Times New Roman"/>
-        </w:rPr>
-        <w:t xml:space="preserve"> p-</w:t>
-      </w:r>
-      <w:proofErr w:type="spellStart"/>
-      <w:r>
-        <w:rPr>
-          <w:rFonts w:ascii="Times New Roman" w:hAnsi="Times New Roman" w:cs="Times New Roman"/>
-        </w:rPr>
-        <w:t>value</w:t>
-      </w:r>
-      <w:proofErr w:type="spellEnd"/>
-      <w:r>
-        <w:rPr>
-          <w:rFonts w:ascii="Times New Roman" w:hAnsi="Times New Roman" w:cs="Times New Roman"/>
-        </w:rPr>
-        <w:t xml:space="preserve"> representa la probabilidad de observar una diferencia entre medias tan extrema como la obtenida (13,66 vs. 7,42) si en realidad no existiera ninguna diferencia</w:t>
+        <w:t>En la prueba z de dos muestras para medias, se obtuvo un valor estadístico z = 6,4812, con un valor p de dos colas igual a 9,09832E-11.Este p-value representa la probabilidad de observar una diferencia entre medias tan extrema como la obtenida (13,66 vs. 7,42) si en realidad no existiera ninguna diferencia</w:t>
       </w:r>
       <w:r>
         <w:rPr>
@@ -3328,35 +2498,7 @@
         <w:rPr>
           <w:rFonts w:ascii="Times New Roman" w:hAnsi="Times New Roman" w:cs="Times New Roman"/>
         </w:rPr>
-        <w:t xml:space="preserve">pruebas de rendimiento del tipo </w:t>
-      </w:r>
-      <w:proofErr w:type="spellStart"/>
-      <w:r>
-        <w:rPr>
-          <w:rFonts w:ascii="Times New Roman" w:hAnsi="Times New Roman" w:cs="Times New Roman"/>
-        </w:rPr>
-        <w:t>profiling</w:t>
-      </w:r>
-      <w:proofErr w:type="spellEnd"/>
-      <w:r>
-        <w:rPr>
-          <w:rFonts w:ascii="Times New Roman" w:hAnsi="Times New Roman" w:cs="Times New Roman"/>
-        </w:rPr>
-        <w:t xml:space="preserve">, en primer </w:t>
-      </w:r>
-      <w:proofErr w:type="gramStart"/>
-      <w:r>
-        <w:rPr>
-          <w:rFonts w:ascii="Times New Roman" w:hAnsi="Times New Roman" w:cs="Times New Roman"/>
-        </w:rPr>
-        <w:t>lugar</w:t>
-      </w:r>
-      <w:proofErr w:type="gramEnd"/>
-      <w:r>
-        <w:rPr>
-          <w:rFonts w:ascii="Times New Roman" w:hAnsi="Times New Roman" w:cs="Times New Roman"/>
-        </w:rPr>
-        <w:t xml:space="preserve"> del </w:t>
+        <w:t xml:space="preserve">pruebas de rendimiento del tipo profiling, en primer lugar del </w:t>
       </w:r>
     </w:p>
     <w:p>
@@ -3486,28 +2628,7 @@
         <w:rPr>
           <w:rFonts w:ascii="Times New Roman" w:hAnsi="Times New Roman" w:cs="Times New Roman"/>
         </w:rPr>
-        <w:t xml:space="preserve">Se puede observar </w:t>
-      </w:r>
-      <w:proofErr w:type="spellStart"/>
-      <w:r>
-        <w:rPr>
-          <w:rFonts w:ascii="Times New Roman" w:hAnsi="Times New Roman" w:cs="Times New Roman"/>
-        </w:rPr>
-        <w:t>como</w:t>
-      </w:r>
-      <w:proofErr w:type="spellEnd"/>
-      <w:r>
-        <w:rPr>
-          <w:rFonts w:ascii="Times New Roman" w:hAnsi="Times New Roman" w:cs="Times New Roman"/>
-        </w:rPr>
-        <w:t xml:space="preserve"> tras aplicar los índices también hubo una gran mejora de </w:t>
-      </w:r>
-      <w:proofErr w:type="gramStart"/>
-      <w:r>
-        <w:rPr>
-          <w:rFonts w:ascii="Times New Roman" w:hAnsi="Times New Roman" w:cs="Times New Roman"/>
-        </w:rPr>
-        <w:t xml:space="preserve">rendimiento </w:t>
+        <w:t xml:space="preserve">Se puede observar como tras aplicar los índices también hubo una gran mejora de rendimiento </w:t>
       </w:r>
       <w:r>
         <w:rPr>
@@ -3515,7 +2636,6 @@
         </w:rPr>
         <w:t>.</w:t>
       </w:r>
-      <w:proofErr w:type="gramEnd"/>
     </w:p>
     <w:p>
       <w:pPr>
@@ -3626,21 +2746,7 @@
           <w:rFonts w:ascii="Times New Roman" w:hAnsi="Times New Roman" w:cs="Times New Roman"/>
         </w:rPr>
         <w:lastRenderedPageBreak/>
-        <w:t xml:space="preserve">Por último, se llevaron a cabo las pruebas de hardware </w:t>
-      </w:r>
-      <w:proofErr w:type="spellStart"/>
-      <w:r>
-        <w:rPr>
-          <w:rFonts w:ascii="Times New Roman" w:hAnsi="Times New Roman" w:cs="Times New Roman"/>
-        </w:rPr>
-        <w:t>profiling</w:t>
-      </w:r>
-      <w:proofErr w:type="spellEnd"/>
-      <w:r>
-        <w:rPr>
-          <w:rFonts w:ascii="Times New Roman" w:hAnsi="Times New Roman" w:cs="Times New Roman"/>
-        </w:rPr>
-        <w:t xml:space="preserve">: </w:t>
+        <w:t xml:space="preserve">Por último, se llevaron a cabo las pruebas de hardware profiling: </w:t>
       </w:r>
     </w:p>
     <w:p>
@@ -4139,48 +3245,20 @@
         <w:rPr>
           <w:rFonts w:ascii="Times New Roman" w:hAnsi="Times New Roman" w:cs="Times New Roman"/>
         </w:rPr>
-        <w:t xml:space="preserve">Por otro lado, el análisis de rendimiento ha puesto de manifiesto la importancia de una correcta optimización mediante el uso de índices en la base de datos. La incorporación de estos índices ha supuesto una mejora significativa en los tiempos de respuesta del sistema, como se ha demostrado con el análisis estadístico y las pruebas de </w:t>
-      </w:r>
-      <w:proofErr w:type="spellStart"/>
-      <w:r>
-        <w:rPr>
-          <w:rFonts w:ascii="Times New Roman" w:hAnsi="Times New Roman" w:cs="Times New Roman"/>
-        </w:rPr>
-        <w:t>profiling</w:t>
-      </w:r>
-      <w:proofErr w:type="spellEnd"/>
-      <w:r>
-        <w:rPr>
-          <w:rFonts w:ascii="Times New Roman" w:hAnsi="Times New Roman" w:cs="Times New Roman"/>
-        </w:rPr>
-        <w:t>. El valor p obtenido y la reducción del intervalo de confianza avalan que los cambios aplicados no solo son medibles, sino también significativos desde el punto de vista estadístico y práctico.</w:t>
-      </w:r>
-    </w:p>
-    <w:p>
-      <w:pPr>
-        <w:rPr>
-          <w:rFonts w:ascii="Times New Roman" w:hAnsi="Times New Roman" w:cs="Times New Roman"/>
-        </w:rPr>
-      </w:pPr>
-      <w:r>
-        <w:rPr>
-          <w:rFonts w:ascii="Times New Roman" w:hAnsi="Times New Roman" w:cs="Times New Roman"/>
-        </w:rPr>
-        <w:t xml:space="preserve">En definitiva, este proceso de </w:t>
-      </w:r>
-      <w:proofErr w:type="spellStart"/>
-      <w:r>
-        <w:rPr>
-          <w:rFonts w:ascii="Times New Roman" w:hAnsi="Times New Roman" w:cs="Times New Roman"/>
-        </w:rPr>
-        <w:t>testing</w:t>
-      </w:r>
-      <w:proofErr w:type="spellEnd"/>
-      <w:r>
-        <w:rPr>
-          <w:rFonts w:ascii="Times New Roman" w:hAnsi="Times New Roman" w:cs="Times New Roman"/>
-        </w:rPr>
-        <w:t xml:space="preserve"> ha permitido validar la robustez, eficiencia y fiabilidad del sistema, asegurando que está preparado para operar en condiciones reales de uso con un alto grado de confianza.</w:t>
+        <w:t>Por otro lado, el análisis de rendimiento ha puesto de manifiesto la importancia de una correcta optimización mediante el uso de índices en la base de datos. La incorporación de estos índices ha supuesto una mejora significativa en los tiempos de respuesta del sistema, como se ha demostrado con el análisis estadístico y las pruebas de profiling. El valor p obtenido y la reducción del intervalo de confianza avalan que los cambios aplicados no solo son medibles, sino también significativos desde el punto de vista estadístico y práctico.</w:t>
+      </w:r>
+    </w:p>
+    <w:p>
+      <w:pPr>
+        <w:rPr>
+          <w:rFonts w:ascii="Times New Roman" w:hAnsi="Times New Roman" w:cs="Times New Roman"/>
+        </w:rPr>
+      </w:pPr>
+      <w:r>
+        <w:rPr>
+          <w:rFonts w:ascii="Times New Roman" w:hAnsi="Times New Roman" w:cs="Times New Roman"/>
+        </w:rPr>
+        <w:t>En definitiva, este proceso de testing ha permitido validar la robustez, eficiencia y fiabilidad del sistema, asegurando que está preparado para operar en condiciones reales de uso con un alto grado de confianza.</w:t>
       </w:r>
     </w:p>
     <w:p>
